--- a/מטלה 1 מערכות הפעלה.docx
+++ b/מטלה 1 מערכות הפעלה.docx
@@ -128,6 +128,7 @@
       <w:r>
         <w:rPr>
           <w:rFonts w:cs="Arial"/>
+          <w:noProof/>
           <w:sz w:val="28"/>
           <w:szCs w:val="28"/>
           <w:rtl/>
@@ -392,7 +393,6 @@
     <w:p>
       <w:pPr>
         <w:rPr>
-          <w:rFonts w:hint="cs"/>
           <w:rtl/>
         </w:rPr>
       </w:pPr>
@@ -731,6 +731,7 @@
       <w:r>
         <w:rPr>
           <w:rFonts w:cs="Arial"/>
+          <w:noProof/>
           <w:sz w:val="28"/>
           <w:szCs w:val="28"/>
           <w:rtl/>
@@ -1022,7 +1023,6 @@
     <w:p>
       <w:pPr>
         <w:rPr>
-          <w:rFonts w:hint="cs"/>
           <w:sz w:val="44"/>
           <w:szCs w:val="44"/>
           <w:u w:val="single"/>
@@ -1050,6 +1050,7 @@
       <w:r>
         <w:rPr>
           <w:rFonts w:cs="Arial"/>
+          <w:noProof/>
           <w:rtl/>
         </w:rPr>
         <w:drawing>
@@ -1150,6 +1151,7 @@
       <w:r>
         <w:rPr>
           <w:rFonts w:cs="Arial"/>
+          <w:noProof/>
           <w:rtl/>
         </w:rPr>
         <w:drawing>
@@ -1294,22 +1296,484 @@
     <w:p>
       <w:pPr>
         <w:rPr>
+          <w:rtl/>
+        </w:rPr>
+      </w:pPr>
+      <w:r>
+        <w:rPr>
+          <w:rFonts w:hint="cs"/>
+          <w:rtl/>
+        </w:rPr>
+        <w:t xml:space="preserve">דוגמת הרצה לאלגוריתם </w:t>
+      </w:r>
+      <w:r>
+        <w:rPr>
+          <w:rFonts w:hint="cs"/>
+          <w:rtl/>
+        </w:rPr>
+        <w:t>ה</w:t>
+      </w:r>
+      <w:r>
+        <w:rPr>
+          <w:rFonts w:hint="cs"/>
+          <w:rtl/>
+        </w:rPr>
+        <w:t xml:space="preserve">ראשון </w:t>
+      </w:r>
+      <w:r>
+        <w:rPr>
+          <w:rFonts w:hint="cs"/>
+          <w:rtl/>
+        </w:rPr>
+        <w:t>(</w:t>
+      </w:r>
+      <w:r>
+        <w:t>n^3</w:t>
+      </w:r>
+      <w:r>
+        <w:rPr>
+          <w:rFonts w:hint="cs"/>
+          <w:rtl/>
+        </w:rPr>
+        <w:t>)</w:t>
+      </w:r>
+      <w:r>
+        <w:rPr>
+          <w:rFonts w:hint="cs"/>
+          <w:rtl/>
+        </w:rPr>
+        <w:t>עם קלט100, 1000, 10000</w:t>
+      </w:r>
+    </w:p>
+    <w:p>
+      <w:pPr>
+        <w:rPr>
+          <w:rtl/>
+        </w:rPr>
+      </w:pPr>
+    </w:p>
+    <w:p>
+      <w:pPr>
+        <w:rPr>
+          <w:rtl/>
+        </w:rPr>
+      </w:pPr>
+      <w:r>
+        <w:rPr>
+          <w:rFonts w:cs="Arial"/>
+          <w:rtl/>
+        </w:rPr>
+        <w:drawing>
+          <wp:inline distT="0" distB="0" distL="0" distR="0" wp14:anchorId="22573DB2" wp14:editId="4A1E5B9D">
+            <wp:extent cx="6645910" cy="937260"/>
+            <wp:effectExtent l="0" t="0" r="2540" b="0"/>
+            <wp:docPr id="1110531795" name="Picture 1"/>
+            <wp:cNvGraphicFramePr>
+              <a:graphicFrameLocks xmlns:a="http://schemas.openxmlformats.org/drawingml/2006/main" noChangeAspect="1"/>
+            </wp:cNvGraphicFramePr>
+            <a:graphic xmlns:a="http://schemas.openxmlformats.org/drawingml/2006/main">
+              <a:graphicData uri="http://schemas.openxmlformats.org/drawingml/2006/picture">
+                <pic:pic xmlns:pic="http://schemas.openxmlformats.org/drawingml/2006/picture">
+                  <pic:nvPicPr>
+                    <pic:cNvPr id="1110531795" name=""/>
+                    <pic:cNvPicPr/>
+                  </pic:nvPicPr>
+                  <pic:blipFill rotWithShape="1">
+                    <a:blip r:embed="rId25"/>
+                    <a:srcRect b="15512"/>
+                    <a:stretch/>
+                  </pic:blipFill>
+                  <pic:spPr bwMode="auto">
+                    <a:xfrm>
+                      <a:off x="0" y="0"/>
+                      <a:ext cx="6645910" cy="937260"/>
+                    </a:xfrm>
+                    <a:prstGeom prst="rect">
+                      <a:avLst/>
+                    </a:prstGeom>
+                    <a:ln>
+                      <a:noFill/>
+                    </a:ln>
+                    <a:extLst>
+                      <a:ext uri="{53640926-AAD7-44D8-BBD7-CCE9431645EC}">
+                        <a14:shadowObscured xmlns:a14="http://schemas.microsoft.com/office/drawing/2010/main"/>
+                      </a:ext>
+                    </a:extLst>
+                  </pic:spPr>
+                </pic:pic>
+              </a:graphicData>
+            </a:graphic>
+          </wp:inline>
+        </w:drawing>
+      </w:r>
+    </w:p>
+    <w:p>
+      <w:pPr>
+        <w:rPr>
+          <w:rtl/>
+        </w:rPr>
+      </w:pPr>
+      <w:r>
+        <w:rPr>
+          <w:rFonts w:cs="Arial"/>
+          <w:rtl/>
+        </w:rPr>
+        <w:drawing>
+          <wp:inline distT="0" distB="0" distL="0" distR="0" wp14:anchorId="5582AE3A" wp14:editId="0C2C3C10">
+            <wp:extent cx="6645910" cy="934720"/>
+            <wp:effectExtent l="0" t="0" r="2540" b="0"/>
+            <wp:docPr id="95019798" name="Picture 1"/>
+            <wp:cNvGraphicFramePr>
+              <a:graphicFrameLocks xmlns:a="http://schemas.openxmlformats.org/drawingml/2006/main" noChangeAspect="1"/>
+            </wp:cNvGraphicFramePr>
+            <a:graphic xmlns:a="http://schemas.openxmlformats.org/drawingml/2006/main">
+              <a:graphicData uri="http://schemas.openxmlformats.org/drawingml/2006/picture">
+                <pic:pic xmlns:pic="http://schemas.openxmlformats.org/drawingml/2006/picture">
+                  <pic:nvPicPr>
+                    <pic:cNvPr id="95019798" name=""/>
+                    <pic:cNvPicPr/>
+                  </pic:nvPicPr>
+                  <pic:blipFill>
+                    <a:blip r:embed="rId26"/>
+                    <a:stretch>
+                      <a:fillRect/>
+                    </a:stretch>
+                  </pic:blipFill>
+                  <pic:spPr>
+                    <a:xfrm>
+                      <a:off x="0" y="0"/>
+                      <a:ext cx="6645910" cy="934720"/>
+                    </a:xfrm>
+                    <a:prstGeom prst="rect">
+                      <a:avLst/>
+                    </a:prstGeom>
+                  </pic:spPr>
+                </pic:pic>
+              </a:graphicData>
+            </a:graphic>
+          </wp:inline>
+        </w:drawing>
+      </w:r>
+    </w:p>
+    <w:p>
+      <w:pPr>
+        <w:rPr>
+          <w:rtl/>
+        </w:rPr>
+      </w:pPr>
+      <w:r>
+        <w:rPr>
+          <w:rFonts w:cs="Arial"/>
+          <w:rtl/>
+        </w:rPr>
+        <w:drawing>
+          <wp:inline distT="0" distB="0" distL="0" distR="0" wp14:anchorId="1D82441C" wp14:editId="5310822C">
+            <wp:extent cx="6645910" cy="868680"/>
+            <wp:effectExtent l="0" t="0" r="2540" b="7620"/>
+            <wp:docPr id="1164082587" name="Picture 1" descr="A black screen with white text and blue letters&#10;&#10;Description automatically generated"/>
+            <wp:cNvGraphicFramePr>
+              <a:graphicFrameLocks xmlns:a="http://schemas.openxmlformats.org/drawingml/2006/main" noChangeAspect="1"/>
+            </wp:cNvGraphicFramePr>
+            <a:graphic xmlns:a="http://schemas.openxmlformats.org/drawingml/2006/main">
+              <a:graphicData uri="http://schemas.openxmlformats.org/drawingml/2006/picture">
+                <pic:pic xmlns:pic="http://schemas.openxmlformats.org/drawingml/2006/picture">
+                  <pic:nvPicPr>
+                    <pic:cNvPr id="1164082587" name="Picture 1" descr="A black screen with white text and blue letters&#10;&#10;Description automatically generated"/>
+                    <pic:cNvPicPr/>
+                  </pic:nvPicPr>
+                  <pic:blipFill>
+                    <a:blip r:embed="rId27"/>
+                    <a:stretch>
+                      <a:fillRect/>
+                    </a:stretch>
+                  </pic:blipFill>
+                  <pic:spPr>
+                    <a:xfrm>
+                      <a:off x="0" y="0"/>
+                      <a:ext cx="6645910" cy="868680"/>
+                    </a:xfrm>
+                    <a:prstGeom prst="rect">
+                      <a:avLst/>
+                    </a:prstGeom>
+                  </pic:spPr>
+                </pic:pic>
+              </a:graphicData>
+            </a:graphic>
+          </wp:inline>
+        </w:drawing>
+      </w:r>
+    </w:p>
+    <w:p>
+      <w:pPr>
+        <w:rPr>
+          <w:rtl/>
+        </w:rPr>
+      </w:pPr>
+      <w:r>
+        <w:rPr>
+          <w:rFonts w:hint="cs"/>
+          <w:rtl/>
+        </w:rPr>
+        <w:t xml:space="preserve">דוגמת הרצה לאלגוריתם </w:t>
+      </w:r>
+      <w:r>
+        <w:rPr>
+          <w:rFonts w:hint="cs"/>
+          <w:rtl/>
+        </w:rPr>
+        <w:t>השני</w:t>
+      </w:r>
+      <w:r>
+        <w:rPr>
+          <w:rFonts w:hint="cs"/>
+          <w:rtl/>
+        </w:rPr>
+        <w:t xml:space="preserve"> (</w:t>
+      </w:r>
+      <w:r>
+        <w:t>n^</w:t>
+      </w:r>
+      <w:r>
+        <w:t>2</w:t>
+      </w:r>
+      <w:r>
+        <w:rPr>
+          <w:rFonts w:hint="cs"/>
+          <w:rtl/>
+        </w:rPr>
+        <w:t>)עם קלט100, 1000, 10000</w:t>
+      </w:r>
+    </w:p>
+    <w:p>
+      <w:pPr>
+        <w:rPr>
+          <w:rtl/>
+        </w:rPr>
+      </w:pPr>
+      <w:r>
+        <w:rPr>
+          <w:rFonts w:cs="Arial"/>
+          <w:rtl/>
+        </w:rPr>
+        <w:lastRenderedPageBreak/>
+        <w:drawing>
+          <wp:inline distT="0" distB="0" distL="0" distR="0" wp14:anchorId="6D2B4C67" wp14:editId="311EF4B2">
+            <wp:extent cx="6306430" cy="2534004"/>
+            <wp:effectExtent l="0" t="0" r="0" b="0"/>
+            <wp:docPr id="803053262" name="Picture 1" descr="A screenshot of a computer program&#10;&#10;Description automatically generated"/>
+            <wp:cNvGraphicFramePr>
+              <a:graphicFrameLocks xmlns:a="http://schemas.openxmlformats.org/drawingml/2006/main" noChangeAspect="1"/>
+            </wp:cNvGraphicFramePr>
+            <a:graphic xmlns:a="http://schemas.openxmlformats.org/drawingml/2006/main">
+              <a:graphicData uri="http://schemas.openxmlformats.org/drawingml/2006/picture">
+                <pic:pic xmlns:pic="http://schemas.openxmlformats.org/drawingml/2006/picture">
+                  <pic:nvPicPr>
+                    <pic:cNvPr id="803053262" name="Picture 1" descr="A screenshot of a computer program&#10;&#10;Description automatically generated"/>
+                    <pic:cNvPicPr/>
+                  </pic:nvPicPr>
+                  <pic:blipFill>
+                    <a:blip r:embed="rId28"/>
+                    <a:stretch>
+                      <a:fillRect/>
+                    </a:stretch>
+                  </pic:blipFill>
+                  <pic:spPr>
+                    <a:xfrm>
+                      <a:off x="0" y="0"/>
+                      <a:ext cx="6306430" cy="2534004"/>
+                    </a:xfrm>
+                    <a:prstGeom prst="rect">
+                      <a:avLst/>
+                    </a:prstGeom>
+                  </pic:spPr>
+                </pic:pic>
+              </a:graphicData>
+            </a:graphic>
+          </wp:inline>
+        </w:drawing>
+      </w:r>
+    </w:p>
+    <w:p>
+      <w:pPr>
+        <w:rPr>
+          <w:rFonts w:hint="cs"/>
+          <w:rtl/>
+        </w:rPr>
+      </w:pPr>
+    </w:p>
+    <w:p>
+      <w:pPr>
+        <w:rPr>
+          <w:rtl/>
+        </w:rPr>
+      </w:pPr>
+      <w:r>
+        <w:rPr>
+          <w:rFonts w:hint="cs"/>
+          <w:rtl/>
+        </w:rPr>
+        <w:t xml:space="preserve">דוגמת הרצה לאלגוריתם </w:t>
+      </w:r>
+      <w:r>
+        <w:rPr>
+          <w:rFonts w:hint="cs"/>
+          <w:rtl/>
+        </w:rPr>
+        <w:t>השלישי</w:t>
+      </w:r>
+      <w:r>
+        <w:rPr>
+          <w:rFonts w:hint="cs"/>
+          <w:rtl/>
+        </w:rPr>
+        <w:t xml:space="preserve"> (</w:t>
+      </w:r>
+      <w:r>
+        <w:t>n</w:t>
+      </w:r>
+      <w:r>
+        <w:rPr>
+          <w:rFonts w:hint="cs"/>
+          <w:rtl/>
+        </w:rPr>
+        <w:t>)עם קלט100, 1000, 10000</w:t>
+      </w:r>
+    </w:p>
+    <w:p>
+      <w:pPr>
+        <w:rPr>
+          <w:rFonts w:hint="cs"/>
+          <w:rtl/>
+        </w:rPr>
+      </w:pPr>
+      <w:r>
+        <w:rPr>
+          <w:rFonts w:cs="Arial"/>
+          <w:rtl/>
+        </w:rPr>
+        <w:drawing>
+          <wp:inline distT="0" distB="0" distL="0" distR="0" wp14:anchorId="1367638C" wp14:editId="10D4620D">
+            <wp:extent cx="6645910" cy="2046605"/>
+            <wp:effectExtent l="0" t="0" r="2540" b="0"/>
+            <wp:docPr id="722355442" name="Picture 1" descr="A screenshot of a computer program&#10;&#10;Description automatically generated"/>
+            <wp:cNvGraphicFramePr>
+              <a:graphicFrameLocks xmlns:a="http://schemas.openxmlformats.org/drawingml/2006/main" noChangeAspect="1"/>
+            </wp:cNvGraphicFramePr>
+            <a:graphic xmlns:a="http://schemas.openxmlformats.org/drawingml/2006/main">
+              <a:graphicData uri="http://schemas.openxmlformats.org/drawingml/2006/picture">
+                <pic:pic xmlns:pic="http://schemas.openxmlformats.org/drawingml/2006/picture">
+                  <pic:nvPicPr>
+                    <pic:cNvPr id="722355442" name="Picture 1" descr="A screenshot of a computer program&#10;&#10;Description automatically generated"/>
+                    <pic:cNvPicPr/>
+                  </pic:nvPicPr>
+                  <pic:blipFill>
+                    <a:blip r:embed="rId29"/>
+                    <a:stretch>
+                      <a:fillRect/>
+                    </a:stretch>
+                  </pic:blipFill>
+                  <pic:spPr>
+                    <a:xfrm>
+                      <a:off x="0" y="0"/>
+                      <a:ext cx="6645910" cy="2046605"/>
+                    </a:xfrm>
+                    <a:prstGeom prst="rect">
+                      <a:avLst/>
+                    </a:prstGeom>
+                  </pic:spPr>
+                </pic:pic>
+              </a:graphicData>
+            </a:graphic>
+          </wp:inline>
+        </w:drawing>
+      </w:r>
+    </w:p>
+    <w:p>
+      <w:pPr>
+        <w:rPr>
+          <w:rtl/>
+        </w:rPr>
+      </w:pPr>
+    </w:p>
+    <w:p>
+      <w:pPr>
+        <w:rPr>
+          <w:rtl/>
+        </w:rPr>
+      </w:pPr>
+    </w:p>
+    <w:p>
+      <w:pPr>
+        <w:rPr>
+          <w:rtl/>
+        </w:rPr>
+      </w:pPr>
+      <w:r>
+        <w:rPr>
+          <w:rFonts w:hint="cs"/>
+          <w:rtl/>
+        </w:rPr>
+        <w:t xml:space="preserve">ניתן לראות את כל פרטי </w:t>
+      </w:r>
+      <w:proofErr w:type="spellStart"/>
+      <w:r>
+        <w:rPr>
+          <w:rFonts w:hint="cs"/>
+          <w:rtl/>
+        </w:rPr>
+        <w:t>הפרופיילינג</w:t>
+      </w:r>
+      <w:proofErr w:type="spellEnd"/>
+      <w:r>
+        <w:rPr>
+          <w:rFonts w:hint="cs"/>
+          <w:rtl/>
+        </w:rPr>
+        <w:t xml:space="preserve"> בקבצי טקסט  שסומנו ע"י זמן </w:t>
+      </w:r>
+      <w:proofErr w:type="spellStart"/>
+      <w:r>
+        <w:rPr>
+          <w:rFonts w:hint="cs"/>
+          <w:rtl/>
+        </w:rPr>
+        <w:t>ריצה+גודל</w:t>
+      </w:r>
+      <w:proofErr w:type="spellEnd"/>
+      <w:r>
+        <w:rPr>
+          <w:rFonts w:hint="cs"/>
+          <w:rtl/>
+        </w:rPr>
+        <w:t xml:space="preserve"> הקלט בתיקייה</w:t>
+      </w:r>
+    </w:p>
+    <w:p>
+      <w:pPr>
+        <w:rPr>
+          <w:rtl/>
+        </w:rPr>
+      </w:pPr>
+    </w:p>
+    <w:p>
+      <w:pPr>
+        <w:rPr>
           <w:sz w:val="44"/>
           <w:szCs w:val="44"/>
           <w:u w:val="single"/>
           <w:rtl/>
         </w:rPr>
       </w:pPr>
-    </w:p>
-    <w:p>
-      <w:pPr>
-        <w:rPr>
+      <w:r>
+        <w:rPr>
+          <w:rFonts w:hint="cs"/>
           <w:sz w:val="44"/>
           <w:szCs w:val="44"/>
           <w:u w:val="single"/>
           <w:rtl/>
         </w:rPr>
-      </w:pPr>
+        <w:t xml:space="preserve">שאלה </w:t>
+      </w:r>
       <w:r>
         <w:rPr>
           <w:rFonts w:hint="cs"/>
@@ -1318,25 +1782,64 @@
           <w:u w:val="single"/>
           <w:rtl/>
         </w:rPr>
-        <w:t xml:space="preserve">שאלה </w:t>
-      </w:r>
-      <w:r>
-        <w:rPr>
-          <w:rFonts w:hint="cs"/>
+        <w:t>6</w:t>
+      </w:r>
+    </w:p>
+    <w:p>
+      <w:pPr>
+        <w:rPr>
           <w:sz w:val="44"/>
           <w:szCs w:val="44"/>
           <w:u w:val="single"/>
           <w:rtl/>
         </w:rPr>
-        <w:t>6</w:t>
-      </w:r>
-    </w:p>
-    <w:p>
-      <w:pPr>
-        <w:rPr>
-          <w:sz w:val="44"/>
-          <w:szCs w:val="44"/>
-          <w:u w:val="single"/>
+      </w:pPr>
+    </w:p>
+    <w:p>
+      <w:pPr>
+        <w:rPr>
+          <w:rtl/>
+        </w:rPr>
+      </w:pPr>
+    </w:p>
+    <w:p>
+      <w:pPr>
+        <w:rPr>
+          <w:rtl/>
+        </w:rPr>
+      </w:pPr>
+    </w:p>
+    <w:p>
+      <w:pPr>
+        <w:rPr>
+          <w:rtl/>
+        </w:rPr>
+      </w:pPr>
+    </w:p>
+    <w:p>
+      <w:pPr>
+        <w:rPr>
+          <w:rtl/>
+        </w:rPr>
+      </w:pPr>
+    </w:p>
+    <w:p>
+      <w:pPr>
+        <w:rPr>
+          <w:rtl/>
+        </w:rPr>
+      </w:pPr>
+    </w:p>
+    <w:p>
+      <w:pPr>
+        <w:rPr>
+          <w:rtl/>
+        </w:rPr>
+      </w:pPr>
+    </w:p>
+    <w:p>
+      <w:pPr>
+        <w:rPr>
           <w:rtl/>
         </w:rPr>
       </w:pPr>
@@ -1349,12 +1852,12 @@
       </w:pPr>
     </w:p>
     <w:sectPr>
-      <w:headerReference w:type="even" r:id="rId25"/>
-      <w:headerReference w:type="default" r:id="rId26"/>
-      <w:footerReference w:type="even" r:id="rId27"/>
-      <w:footerReference w:type="default" r:id="rId28"/>
-      <w:headerReference w:type="first" r:id="rId29"/>
-      <w:footerReference w:type="first" r:id="rId30"/>
+      <w:headerReference w:type="even" r:id="rId30"/>
+      <w:headerReference w:type="default" r:id="rId31"/>
+      <w:footerReference w:type="even" r:id="rId32"/>
+      <w:footerReference w:type="default" r:id="rId33"/>
+      <w:headerReference w:type="first" r:id="rId34"/>
+      <w:footerReference w:type="first" r:id="rId35"/>
       <w:pgSz w:w="11906" w:h="16838"/>
       <w:pgMar w:top="720" w:right="720" w:bottom="720" w:left="720" w:header="720" w:footer="720" w:gutter="0"/>
       <w:cols w:space="720"/>
